--- a/Keas-Signin-Template.docx
+++ b/Keas-Signin-Template.docx
@@ -13,27 +13,24 @@
       </w:pPr>
       <w:r>
         <w:rPr>
-          <w:b w:val="0"/>
-          <w:bCs w:val="0"/>
-          <w:smallCaps w:val="0"/>
           <w:noProof/>
           <w:sz w:val="28"/>
           <w:szCs w:val="28"/>
           <w:lang w:val="en-NZ" w:eastAsia="en-NZ"/>
         </w:rPr>
         <w:drawing>
-          <wp:anchor distT="0" distB="0" distL="114300" distR="114300" simplePos="0" relativeHeight="251663360" behindDoc="0" locked="0" layoutInCell="1" allowOverlap="1" wp14:anchorId="1DA7258F" wp14:editId="3058AE00">
+          <wp:anchor distT="0" distB="0" distL="114300" distR="114300" simplePos="0" relativeHeight="251664384" behindDoc="0" locked="0" layoutInCell="1" allowOverlap="1" wp14:anchorId="5A476834" wp14:editId="0075828A">
             <wp:simplePos x="0" y="0"/>
             <wp:positionH relativeFrom="margin">
               <wp:align>right</wp:align>
             </wp:positionH>
             <wp:positionV relativeFrom="margin">
-              <wp:posOffset>52070</wp:posOffset>
+              <wp:align>top</wp:align>
             </wp:positionV>
-            <wp:extent cx="738000" cy="738000"/>
-            <wp:effectExtent l="0" t="0" r="5080" b="5080"/>
+            <wp:extent cx="798830" cy="683895"/>
+            <wp:effectExtent l="0" t="0" r="1270" b="1905"/>
             <wp:wrapSquare wrapText="bothSides"/>
-            <wp:docPr id="1" name="Picture 1" descr="C:\Users\csut017\AppData\Local\Microsoft\Windows\Temporary Internet Files\Content.MSO\55C78592.tmp"/>
+            <wp:docPr id="4" name="Picture 4"/>
             <wp:cNvGraphicFramePr>
               <a:graphicFrameLocks xmlns:a="http://schemas.openxmlformats.org/drawingml/2006/main" noChangeAspect="1"/>
             </wp:cNvGraphicFramePr>
@@ -41,12 +38,12 @@
               <a:graphicData uri="http://schemas.openxmlformats.org/drawingml/2006/picture">
                 <pic:pic xmlns:pic="http://schemas.openxmlformats.org/drawingml/2006/picture">
                   <pic:nvPicPr>
-                    <pic:cNvPr id="0" name="Picture 1" descr="C:\Users\csut017\AppData\Local\Microsoft\Windows\Temporary Internet Files\Content.MSO\55C78592.tmp"/>
+                    <pic:cNvPr id="0" name="Picture 2"/>
                     <pic:cNvPicPr>
                       <a:picLocks noChangeAspect="1" noChangeArrowheads="1"/>
                     </pic:cNvPicPr>
                   </pic:nvPicPr>
-                  <pic:blipFill>
+                  <pic:blipFill rotWithShape="1">
                     <a:blip r:embed="rId7">
                       <a:extLst>
                         <a:ext uri="{28A0092B-C50C-407E-A947-70E740481C1C}">
@@ -54,15 +51,13 @@
                         </a:ext>
                       </a:extLst>
                     </a:blip>
-                    <a:srcRect/>
-                    <a:stretch>
-                      <a:fillRect/>
-                    </a:stretch>
+                    <a:srcRect b="3024"/>
+                    <a:stretch/>
                   </pic:blipFill>
                   <pic:spPr bwMode="auto">
-                    <a:xfrm>
+                    <a:xfrm flipH="1">
                       <a:off x="0" y="0"/>
-                      <a:ext cx="738000" cy="738000"/>
+                      <a:ext cx="798830" cy="684155"/>
                     </a:xfrm>
                     <a:prstGeom prst="rect">
                       <a:avLst/>
@@ -71,14 +66,19 @@
                     <a:ln>
                       <a:noFill/>
                     </a:ln>
+                    <a:extLst>
+                      <a:ext uri="{53640926-AAD7-44D8-BBD7-CCE9431645EC}">
+                        <a14:shadowObscured xmlns:a14="http://schemas.microsoft.com/office/drawing/2010/main"/>
+                      </a:ext>
+                    </a:extLst>
                   </pic:spPr>
                 </pic:pic>
               </a:graphicData>
             </a:graphic>
-            <wp14:sizeRelH relativeFrom="margin">
+            <wp14:sizeRelH relativeFrom="page">
               <wp14:pctWidth>0</wp14:pctWidth>
             </wp14:sizeRelH>
-            <wp14:sizeRelV relativeFrom="margin">
+            <wp14:sizeRelV relativeFrom="page">
               <wp14:pctHeight>0</wp14:pctHeight>
             </wp14:sizeRelV>
           </wp:anchor>
@@ -188,16 +188,7 @@
           <w:sz w:val="28"/>
           <w:szCs w:val="28"/>
         </w:rPr>
-        <w:t>Cub Pa</w:t>
-      </w:r>
-      <w:bookmarkStart w:id="0" w:name="_GoBack"/>
-      <w:bookmarkEnd w:id="0"/>
-      <w:r>
-        <w:rPr>
-          <w:sz w:val="28"/>
-          <w:szCs w:val="28"/>
-        </w:rPr>
-        <w:t>ck</w:t>
+        <w:t>Kea Club</w:t>
       </w:r>
     </w:p>
     <w:p>
@@ -226,6 +217,8 @@
         </w:rPr>
         <w:t>Sign In Sheet</w:t>
       </w:r>
+      <w:bookmarkStart w:id="0" w:name="_GoBack"/>
+      <w:bookmarkEnd w:id="0"/>
     </w:p>
     <w:p/>
     <w:p>
@@ -369,7 +362,7 @@
           <w:b/>
           <w:bCs/>
         </w:rPr>
-        <w:t>Cub</w:t>
+        <w:t>Kea</w:t>
       </w:r>
       <w:r>
         <w:rPr>
@@ -4596,7 +4589,15 @@
           <w:bCs/>
         </w:rPr>
         <w:lastRenderedPageBreak/>
-        <w:t>Cub Prospects</w:t>
+        <w:t>Kea</w:t>
+      </w:r>
+      <w:r>
+        <w:rPr>
+          <w:rFonts w:ascii="Tahoma" w:hAnsi="Tahoma" w:cs="Tahoma"/>
+          <w:b/>
+          <w:bCs/>
+        </w:rPr>
+        <w:t xml:space="preserve"> Prospects</w:t>
       </w:r>
     </w:p>
     <w:tbl>
@@ -6184,6 +6185,10 @@
       <w:jc w:val="center"/>
     </w:pPr>
     <w:r>
+      <w:rPr>
+        <w:noProof/>
+        <w:lang w:val="en-NZ" w:eastAsia="en-NZ"/>
+      </w:rPr>
       <w:drawing>
         <wp:inline distT="0" distB="0" distL="0" distR="0">
           <wp:extent cx="6153150" cy="638175"/>
